--- a/OperatingSystem/[Repot 4] [04.26] Dining Philosopher.docx
+++ b/OperatingSystem/[Repot 4] [04.26] Dining Philosopher.docx
@@ -160,6 +160,7 @@
                 <w:dataBinding w:prefixMappings="xmlns:ns0='http://schemas.openxmlformats.org/package/2006/metadata/core-properties' xmlns:ns1='http://purl.org/dc/elements/1.1/'" w:xpath="/ns0:coreProperties[1]/ns1:subject[1]" w:storeItemID="{6C3C8BC8-F283-45AE-878A-BAB7291924A1}"/>
                 <w:text/>
               </w:sdtPr>
+              <w:sdtEndPr/>
               <w:sdtContent>
                 <w:tc>
                   <w:tcPr>
@@ -284,9 +285,6 @@
                   </w:rPr>
                   <w:alias w:val="날짜"/>
                   <w:id w:val="13406932"/>
-                  <w:placeholder>
-                    <w:docPart w:val="3FE846DBF4D847FABEA234A048862ED7"/>
-                  </w:placeholder>
                   <w:dataBinding w:prefixMappings="xmlns:ns0='http://schemas.microsoft.com/office/2006/coverPageProps'" w:xpath="/ns0:CoverPageProperties[1]/ns0:PublishDate[1]" w:storeItemID="{55AF091B-3C7A-41E3-B477-F2FDAA23CFDA}"/>
                   <w:date w:fullDate="2014-04-28T00:00:00Z">
                     <w:dateFormat w:val="yyyy-MM-dd"/>
@@ -355,7 +353,7 @@
       <w:pPr>
         <w:spacing w:after="0"/>
         <w:rPr>
-          <w:rFonts w:ascii="나눔고딕" w:eastAsia="나눔고딕" w:hAnsi="나눔고딕" w:cs="굴림" w:hint="eastAsia"/>
+          <w:rFonts w:ascii="나눔고딕" w:eastAsia="나눔고딕" w:hAnsi="나눔고딕" w:cs="굴림"/>
           <w:b/>
           <w:color w:val="333333"/>
           <w:kern w:val="0"/>
@@ -419,7 +417,7 @@
         <w:spacing w:after="0"/>
         <w:ind w:firstLineChars="75" w:firstLine="141"/>
         <w:rPr>
-          <w:rFonts w:ascii="나눔고딕" w:eastAsia="나눔고딕" w:hAnsi="나눔고딕" w:cs="굴림" w:hint="eastAsia"/>
+          <w:rFonts w:ascii="나눔고딕" w:eastAsia="나눔고딕" w:hAnsi="나눔고딕" w:cs="굴림"/>
           <w:color w:val="333333"/>
           <w:kern w:val="0"/>
           <w:szCs w:val="20"/>
@@ -432,7 +430,7 @@
         <w:spacing w:after="0"/>
         <w:ind w:firstLineChars="75" w:firstLine="141"/>
         <w:rPr>
-          <w:rFonts w:ascii="나눔고딕" w:eastAsia="나눔고딕" w:hAnsi="나눔고딕" w:cs="굴림" w:hint="eastAsia"/>
+          <w:rFonts w:ascii="나눔고딕" w:eastAsia="나눔고딕" w:hAnsi="나눔고딕" w:cs="굴림"/>
           <w:color w:val="333333"/>
           <w:kern w:val="0"/>
           <w:szCs w:val="20"/>
@@ -455,7 +453,7 @@
         <w:spacing w:after="0"/>
         <w:ind w:firstLineChars="75" w:firstLine="141"/>
         <w:rPr>
-          <w:rFonts w:ascii="나눔고딕" w:eastAsia="나눔고딕" w:hAnsi="나눔고딕" w:cs="굴림" w:hint="eastAsia"/>
+          <w:rFonts w:ascii="나눔고딕" w:eastAsia="나눔고딕" w:hAnsi="나눔고딕" w:cs="굴림"/>
           <w:color w:val="333333"/>
           <w:kern w:val="0"/>
           <w:szCs w:val="20"/>
@@ -478,7 +476,7 @@
         <w:spacing w:after="0"/>
         <w:ind w:firstLineChars="75" w:firstLine="141"/>
         <w:rPr>
-          <w:rFonts w:ascii="나눔고딕" w:eastAsia="나눔고딕" w:hAnsi="나눔고딕" w:cs="굴림" w:hint="eastAsia"/>
+          <w:rFonts w:ascii="나눔고딕" w:eastAsia="나눔고딕" w:hAnsi="나눔고딕" w:cs="굴림"/>
           <w:color w:val="333333"/>
           <w:kern w:val="0"/>
           <w:szCs w:val="20"/>
@@ -545,7 +543,7 @@
         <w:spacing w:after="0"/>
         <w:ind w:firstLineChars="75" w:firstLine="141"/>
         <w:rPr>
-          <w:rFonts w:ascii="나눔고딕" w:eastAsia="나눔고딕" w:hAnsi="나눔고딕" w:cs="굴림" w:hint="eastAsia"/>
+          <w:rFonts w:ascii="나눔고딕" w:eastAsia="나눔고딕" w:hAnsi="나눔고딕" w:cs="굴림"/>
           <w:color w:val="333333"/>
           <w:kern w:val="0"/>
           <w:szCs w:val="20"/>
@@ -557,7 +555,7 @@
       <w:pPr>
         <w:spacing w:after="0"/>
         <w:rPr>
-          <w:rFonts w:ascii="나눔고딕" w:eastAsia="나눔고딕" w:hAnsi="나눔고딕" w:cs="굴림" w:hint="eastAsia"/>
+          <w:rFonts w:ascii="나눔고딕" w:eastAsia="나눔고딕" w:hAnsi="나눔고딕" w:cs="굴림"/>
           <w:color w:val="333333"/>
           <w:kern w:val="0"/>
           <w:szCs w:val="20"/>
@@ -8134,7 +8132,7 @@
                               <w:spacing w:after="0" w:line="240" w:lineRule="auto"/>
                               <w:jc w:val="left"/>
                               <w:rPr>
-                                <w:rFonts w:ascii="Consolas" w:hAnsi="Consolas" w:cs="Consolas" w:hint="eastAsia"/>
+                                <w:rFonts w:ascii="Consolas" w:hAnsi="Consolas" w:cs="Consolas"/>
                                 <w:kern w:val="0"/>
                                 <w:sz w:val="18"/>
                                 <w:szCs w:val="18"/>
@@ -12108,7 +12106,7 @@
       <w:pPr>
         <w:pStyle w:val="a6"/>
         <w:rPr>
-          <w:rFonts w:ascii="나눔고딕" w:eastAsia="나눔고딕" w:hAnsi="나눔고딕" w:cs="굴림" w:hint="eastAsia"/>
+          <w:rFonts w:ascii="나눔고딕" w:eastAsia="나눔고딕" w:hAnsi="나눔고딕" w:cs="굴림"/>
           <w:b w:val="0"/>
           <w:color w:val="333333"/>
           <w:kern w:val="0"/>
@@ -12123,7 +12121,6 @@
         </w:rPr>
         <w:t xml:space="preserve">Code </w:t>
       </w:r>
-      <w:proofErr w:type="gramEnd"/>
       <w:r>
         <w:rPr>
           <w:rFonts w:ascii="나눔고딕" w:eastAsia="나눔고딕" w:hAnsi="나눔고딕"/>
@@ -12160,7 +12157,6 @@
         </w:rPr>
         <w:fldChar w:fldCharType="end"/>
       </w:r>
-      <w:proofErr w:type="gramStart"/>
       <w:r>
         <w:rPr>
           <w:rFonts w:ascii="나눔고딕" w:eastAsia="나눔고딕" w:hAnsi="나눔고딕" w:hint="eastAsia"/>
@@ -12198,7 +12194,7 @@
         <w:spacing w:after="0"/>
         <w:ind w:firstLineChars="75" w:firstLine="141"/>
         <w:rPr>
-          <w:rFonts w:ascii="나눔고딕" w:eastAsia="나눔고딕" w:hAnsi="나눔고딕" w:cs="굴림" w:hint="eastAsia"/>
+          <w:rFonts w:ascii="나눔고딕" w:eastAsia="나눔고딕" w:hAnsi="나눔고딕" w:cs="굴림"/>
           <w:color w:val="333333"/>
           <w:kern w:val="0"/>
           <w:szCs w:val="20"/>
@@ -12211,7 +12207,7 @@
         <w:spacing w:after="0"/>
         <w:ind w:firstLineChars="75" w:firstLine="141"/>
         <w:rPr>
-          <w:rFonts w:ascii="나눔고딕" w:eastAsia="나눔고딕" w:hAnsi="나눔고딕" w:cs="굴림" w:hint="eastAsia"/>
+          <w:rFonts w:ascii="나눔고딕" w:eastAsia="나눔고딕" w:hAnsi="나눔고딕" w:cs="굴림"/>
           <w:color w:val="333333"/>
           <w:kern w:val="0"/>
           <w:szCs w:val="20"/>
@@ -12224,7 +12220,7 @@
         <w:spacing w:after="0"/>
         <w:ind w:firstLineChars="75" w:firstLine="141"/>
         <w:rPr>
-          <w:rFonts w:ascii="나눔고딕" w:eastAsia="나눔고딕" w:hAnsi="나눔고딕" w:cs="굴림" w:hint="eastAsia"/>
+          <w:rFonts w:ascii="나눔고딕" w:eastAsia="나눔고딕" w:hAnsi="나눔고딕" w:cs="굴림"/>
           <w:color w:val="333333"/>
           <w:kern w:val="0"/>
           <w:szCs w:val="20"/>
@@ -12331,7 +12327,7 @@
         <w:spacing w:after="0"/>
         <w:ind w:firstLineChars="75" w:firstLine="141"/>
         <w:rPr>
-          <w:rFonts w:ascii="나눔고딕" w:eastAsia="나눔고딕" w:hAnsi="나눔고딕" w:cs="굴림" w:hint="eastAsia"/>
+          <w:rFonts w:ascii="나눔고딕" w:eastAsia="나눔고딕" w:hAnsi="나눔고딕" w:cs="굴림"/>
           <w:color w:val="333333"/>
           <w:kern w:val="0"/>
           <w:szCs w:val="20"/>
@@ -12354,7 +12350,7 @@
         <w:spacing w:after="0"/>
         <w:ind w:firstLineChars="75" w:firstLine="141"/>
         <w:rPr>
-          <w:rFonts w:ascii="나눔고딕" w:eastAsia="나눔고딕" w:hAnsi="나눔고딕" w:cs="굴림" w:hint="eastAsia"/>
+          <w:rFonts w:ascii="나눔고딕" w:eastAsia="나눔고딕" w:hAnsi="나눔고딕" w:cs="굴림"/>
           <w:color w:val="333333"/>
           <w:kern w:val="0"/>
           <w:szCs w:val="20"/>
@@ -12367,7 +12363,7 @@
         <w:spacing w:after="0"/>
         <w:ind w:firstLineChars="75" w:firstLine="141"/>
         <w:rPr>
-          <w:rFonts w:ascii="나눔고딕" w:eastAsia="나눔고딕" w:hAnsi="나눔고딕" w:cs="굴림" w:hint="eastAsia"/>
+          <w:rFonts w:ascii="나눔고딕" w:eastAsia="나눔고딕" w:hAnsi="나눔고딕" w:cs="굴림"/>
           <w:color w:val="333333"/>
           <w:kern w:val="0"/>
           <w:szCs w:val="20"/>
@@ -12380,7 +12376,7 @@
         <w:spacing w:after="0"/>
         <w:ind w:firstLineChars="75" w:firstLine="141"/>
         <w:rPr>
-          <w:rFonts w:ascii="나눔고딕" w:eastAsia="나눔고딕" w:hAnsi="나눔고딕" w:cs="굴림" w:hint="eastAsia"/>
+          <w:rFonts w:ascii="나눔고딕" w:eastAsia="나눔고딕" w:hAnsi="나눔고딕" w:cs="굴림"/>
           <w:color w:val="333333"/>
           <w:kern w:val="0"/>
           <w:szCs w:val="20"/>
@@ -12439,7 +12435,7 @@
       <w:pPr>
         <w:pStyle w:val="a6"/>
         <w:rPr>
-          <w:rFonts w:ascii="나눔고딕" w:eastAsia="나눔고딕" w:hAnsi="나눔고딕" w:cs="굴림" w:hint="eastAsia"/>
+          <w:rFonts w:ascii="나눔고딕" w:eastAsia="나눔고딕" w:hAnsi="나눔고딕" w:cs="굴림"/>
           <w:b w:val="0"/>
           <w:color w:val="333333"/>
           <w:kern w:val="0"/>
@@ -12525,7 +12521,7 @@
         <w:spacing w:after="0"/>
         <w:ind w:firstLineChars="75" w:firstLine="141"/>
         <w:rPr>
-          <w:rFonts w:ascii="나눔고딕" w:eastAsia="나눔고딕" w:hAnsi="나눔고딕" w:cs="굴림" w:hint="eastAsia"/>
+          <w:rFonts w:ascii="나눔고딕" w:eastAsia="나눔고딕" w:hAnsi="나눔고딕" w:cs="굴림"/>
           <w:color w:val="333333"/>
           <w:kern w:val="0"/>
           <w:szCs w:val="20"/>
@@ -12538,7 +12534,7 @@
         <w:spacing w:after="0"/>
         <w:ind w:firstLineChars="75" w:firstLine="141"/>
         <w:rPr>
-          <w:rFonts w:ascii="나눔고딕" w:eastAsia="나눔고딕" w:hAnsi="나눔고딕" w:cs="굴림" w:hint="eastAsia"/>
+          <w:rFonts w:ascii="나눔고딕" w:eastAsia="나눔고딕" w:hAnsi="나눔고딕" w:cs="굴림"/>
           <w:color w:val="333333"/>
           <w:kern w:val="0"/>
           <w:szCs w:val="20"/>
@@ -12591,7 +12587,7 @@
         <w:spacing w:after="0"/>
         <w:ind w:firstLineChars="75" w:firstLine="141"/>
         <w:rPr>
-          <w:rFonts w:ascii="나눔고딕" w:eastAsia="나눔고딕" w:hAnsi="나눔고딕" w:cs="굴림" w:hint="eastAsia"/>
+          <w:rFonts w:ascii="나눔고딕" w:eastAsia="나눔고딕" w:hAnsi="나눔고딕" w:cs="굴림"/>
           <w:color w:val="333333"/>
           <w:kern w:val="0"/>
           <w:szCs w:val="20"/>
@@ -12614,7 +12610,7 @@
         <w:spacing w:after="0"/>
         <w:ind w:firstLineChars="75" w:firstLine="141"/>
         <w:rPr>
-          <w:rFonts w:ascii="나눔고딕" w:eastAsia="나눔고딕" w:hAnsi="나눔고딕" w:cs="굴림" w:hint="eastAsia"/>
+          <w:rFonts w:ascii="나눔고딕" w:eastAsia="나눔고딕" w:hAnsi="나눔고딕" w:cs="굴림"/>
           <w:color w:val="333333"/>
           <w:kern w:val="0"/>
           <w:szCs w:val="20"/>
@@ -12672,7 +12668,7 @@
       <w:pPr>
         <w:pStyle w:val="a6"/>
         <w:rPr>
-          <w:rFonts w:ascii="나눔고딕" w:eastAsia="나눔고딕" w:hAnsi="나눔고딕" w:cs="굴림" w:hint="eastAsia"/>
+          <w:rFonts w:ascii="나눔고딕" w:eastAsia="나눔고딕" w:hAnsi="나눔고딕" w:cs="굴림"/>
           <w:b w:val="0"/>
           <w:color w:val="333333"/>
           <w:kern w:val="0"/>
@@ -12735,7 +12731,7 @@
         <w:spacing w:after="0"/>
         <w:ind w:firstLineChars="75" w:firstLine="141"/>
         <w:rPr>
-          <w:rFonts w:ascii="나눔고딕" w:eastAsia="나눔고딕" w:hAnsi="나눔고딕" w:cs="굴림" w:hint="eastAsia"/>
+          <w:rFonts w:ascii="나눔고딕" w:eastAsia="나눔고딕" w:hAnsi="나눔고딕" w:cs="굴림"/>
           <w:color w:val="333333"/>
           <w:kern w:val="0"/>
           <w:szCs w:val="20"/>
@@ -12748,7 +12744,7 @@
         <w:spacing w:after="0"/>
         <w:ind w:firstLineChars="75" w:firstLine="141"/>
         <w:rPr>
-          <w:rFonts w:ascii="나눔고딕" w:eastAsia="나눔고딕" w:hAnsi="나눔고딕" w:cs="굴림" w:hint="eastAsia"/>
+          <w:rFonts w:ascii="나눔고딕" w:eastAsia="나눔고딕" w:hAnsi="나눔고딕" w:cs="굴림"/>
           <w:color w:val="333333"/>
           <w:kern w:val="0"/>
           <w:szCs w:val="20"/>
@@ -13066,7 +13062,7 @@
         <w:spacing w:after="0"/>
         <w:ind w:firstLineChars="75" w:firstLine="141"/>
         <w:rPr>
-          <w:rFonts w:ascii="나눔고딕" w:eastAsia="나눔고딕" w:hAnsi="나눔고딕" w:cs="굴림" w:hint="eastAsia"/>
+          <w:rFonts w:ascii="나눔고딕" w:eastAsia="나눔고딕" w:hAnsi="나눔고딕" w:cs="굴림"/>
           <w:color w:val="333333"/>
           <w:kern w:val="0"/>
           <w:szCs w:val="20"/>
@@ -13079,7 +13075,7 @@
         <w:spacing w:after="0"/>
         <w:ind w:firstLineChars="75" w:firstLine="141"/>
         <w:rPr>
-          <w:rFonts w:ascii="나눔고딕" w:eastAsia="나눔고딕" w:hAnsi="나눔고딕" w:cs="굴림" w:hint="eastAsia"/>
+          <w:rFonts w:ascii="나눔고딕" w:eastAsia="나눔고딕" w:hAnsi="나눔고딕" w:cs="굴림"/>
           <w:color w:val="333333"/>
           <w:kern w:val="0"/>
           <w:szCs w:val="20"/>
@@ -13137,7 +13133,7 @@
       <w:pPr>
         <w:pStyle w:val="a6"/>
         <w:rPr>
-          <w:rFonts w:ascii="나눔고딕" w:eastAsia="나눔고딕" w:hAnsi="나눔고딕" w:cs="굴림" w:hint="eastAsia"/>
+          <w:rFonts w:ascii="나눔고딕" w:eastAsia="나눔고딕" w:hAnsi="나눔고딕" w:cs="굴림"/>
           <w:b w:val="0"/>
           <w:color w:val="333333"/>
           <w:kern w:val="0"/>
@@ -13200,7 +13196,7 @@
         <w:spacing w:after="0"/>
         <w:ind w:firstLineChars="75" w:firstLine="141"/>
         <w:rPr>
-          <w:rFonts w:ascii="나눔고딕" w:eastAsia="나눔고딕" w:hAnsi="나눔고딕" w:cs="굴림" w:hint="eastAsia"/>
+          <w:rFonts w:ascii="나눔고딕" w:eastAsia="나눔고딕" w:hAnsi="나눔고딕" w:cs="굴림"/>
           <w:color w:val="333333"/>
           <w:kern w:val="0"/>
           <w:szCs w:val="20"/>
@@ -13213,7 +13209,7 @@
         <w:spacing w:after="0"/>
         <w:ind w:firstLineChars="75" w:firstLine="141"/>
         <w:rPr>
-          <w:rFonts w:ascii="나눔고딕" w:eastAsia="나눔고딕" w:hAnsi="나눔고딕" w:cs="굴림" w:hint="eastAsia"/>
+          <w:rFonts w:ascii="나눔고딕" w:eastAsia="나눔고딕" w:hAnsi="나눔고딕" w:cs="굴림"/>
           <w:color w:val="333333"/>
           <w:kern w:val="0"/>
           <w:szCs w:val="20"/>
@@ -13226,7 +13222,7 @@
         <w:spacing w:after="0"/>
         <w:ind w:firstLineChars="75" w:firstLine="141"/>
         <w:rPr>
-          <w:rFonts w:ascii="나눔고딕" w:eastAsia="나눔고딕" w:hAnsi="나눔고딕" w:cs="굴림" w:hint="eastAsia"/>
+          <w:rFonts w:ascii="나눔고딕" w:eastAsia="나눔고딕" w:hAnsi="나눔고딕" w:cs="굴림"/>
           <w:color w:val="333333"/>
           <w:kern w:val="0"/>
           <w:szCs w:val="20"/>
@@ -13239,7 +13235,7 @@
         <w:spacing w:after="0"/>
         <w:ind w:firstLineChars="75" w:firstLine="141"/>
         <w:rPr>
-          <w:rFonts w:ascii="나눔고딕" w:eastAsia="나눔고딕" w:hAnsi="나눔고딕" w:cs="굴림" w:hint="eastAsia"/>
+          <w:rFonts w:ascii="나눔고딕" w:eastAsia="나눔고딕" w:hAnsi="나눔고딕" w:cs="굴림"/>
           <w:color w:val="333333"/>
           <w:kern w:val="0"/>
           <w:szCs w:val="20"/>
@@ -13270,19 +13266,7 @@
           <w:szCs w:val="28"/>
           <w:shd w:val="clear" w:color="auto" w:fill="FFFFFF"/>
         </w:rPr>
-        <w:t>2</w:t>
-      </w:r>
-      <w:r>
-        <w:rPr>
-          <w:rFonts w:ascii="나눔고딕" w:eastAsia="나눔고딕" w:hAnsi="나눔고딕" w:cs="굴림" w:hint="eastAsia"/>
-          <w:b/>
-          <w:color w:val="333333"/>
-          <w:kern w:val="0"/>
-          <w:sz w:val="28"/>
-          <w:szCs w:val="28"/>
-          <w:shd w:val="clear" w:color="auto" w:fill="FFFFFF"/>
-        </w:rPr>
-        <w:t xml:space="preserve">. </w:t>
+        <w:t xml:space="preserve">2. </w:t>
       </w:r>
       <w:r>
         <w:rPr>
@@ -13302,7 +13286,7 @@
         <w:spacing w:after="0"/>
         <w:ind w:firstLineChars="75" w:firstLine="141"/>
         <w:rPr>
-          <w:rFonts w:ascii="나눔고딕" w:eastAsia="나눔고딕" w:hAnsi="나눔고딕" w:cs="굴림" w:hint="eastAsia"/>
+          <w:rFonts w:ascii="나눔고딕" w:eastAsia="나눔고딕" w:hAnsi="나눔고딕" w:cs="굴림"/>
           <w:color w:val="333333"/>
           <w:kern w:val="0"/>
           <w:szCs w:val="20"/>
@@ -16044,7 +16028,6 @@
         </w:rPr>
         <w:t xml:space="preserve">Code </w:t>
       </w:r>
-      <w:proofErr w:type="gramEnd"/>
       <w:r>
         <w:rPr>
           <w:rFonts w:ascii="나눔고딕" w:eastAsia="나눔고딕" w:hAnsi="나눔고딕"/>
@@ -16081,7 +16064,6 @@
         </w:rPr>
         <w:fldChar w:fldCharType="end"/>
       </w:r>
-      <w:proofErr w:type="gramStart"/>
       <w:r>
         <w:rPr>
           <w:rFonts w:ascii="나눔고딕" w:eastAsia="나눔고딕" w:hAnsi="나눔고딕" w:hint="eastAsia"/>
@@ -16119,7 +16101,7 @@
         <w:spacing w:after="0"/>
         <w:ind w:firstLineChars="75" w:firstLine="141"/>
         <w:rPr>
-          <w:rFonts w:ascii="나눔고딕" w:eastAsia="나눔고딕" w:hAnsi="나눔고딕" w:cs="굴림" w:hint="eastAsia"/>
+          <w:rFonts w:ascii="나눔고딕" w:eastAsia="나눔고딕" w:hAnsi="나눔고딕" w:cs="굴림"/>
           <w:color w:val="333333"/>
           <w:kern w:val="0"/>
           <w:szCs w:val="20"/>
@@ -16154,257 +16136,7 @@
           <w:szCs w:val="20"/>
           <w:shd w:val="clear" w:color="auto" w:fill="FFFFFF"/>
         </w:rPr>
-        <w:t xml:space="preserve">기존에 [0,1], </w:t>
-      </w:r>
-      <w:r>
-        <w:rPr>
-          <w:rFonts w:ascii="나눔고딕" w:eastAsia="나눔고딕" w:hAnsi="나눔고딕" w:cs="굴림" w:hint="eastAsia"/>
-          <w:color w:val="333333"/>
-          <w:kern w:val="0"/>
-          <w:szCs w:val="20"/>
-          <w:shd w:val="clear" w:color="auto" w:fill="FFFFFF"/>
-        </w:rPr>
-        <w:t>[</w:t>
-      </w:r>
-      <w:r>
-        <w:rPr>
-          <w:rFonts w:ascii="나눔고딕" w:eastAsia="나눔고딕" w:hAnsi="나눔고딕" w:cs="굴림" w:hint="eastAsia"/>
-          <w:color w:val="333333"/>
-          <w:kern w:val="0"/>
-          <w:szCs w:val="20"/>
-          <w:shd w:val="clear" w:color="auto" w:fill="FFFFFF"/>
-        </w:rPr>
-        <w:t>1</w:t>
-      </w:r>
-      <w:r>
-        <w:rPr>
-          <w:rFonts w:ascii="나눔고딕" w:eastAsia="나눔고딕" w:hAnsi="나눔고딕" w:cs="굴림" w:hint="eastAsia"/>
-          <w:color w:val="333333"/>
-          <w:kern w:val="0"/>
-          <w:szCs w:val="20"/>
-          <w:shd w:val="clear" w:color="auto" w:fill="FFFFFF"/>
-        </w:rPr>
-        <w:t>,</w:t>
-      </w:r>
-      <w:r>
-        <w:rPr>
-          <w:rFonts w:ascii="나눔고딕" w:eastAsia="나눔고딕" w:hAnsi="나눔고딕" w:cs="굴림" w:hint="eastAsia"/>
-          <w:color w:val="333333"/>
-          <w:kern w:val="0"/>
-          <w:szCs w:val="20"/>
-          <w:shd w:val="clear" w:color="auto" w:fill="FFFFFF"/>
-        </w:rPr>
-        <w:t>2</w:t>
-      </w:r>
-      <w:r>
-        <w:rPr>
-          <w:rFonts w:ascii="나눔고딕" w:eastAsia="나눔고딕" w:hAnsi="나눔고딕" w:cs="굴림" w:hint="eastAsia"/>
-          <w:color w:val="333333"/>
-          <w:kern w:val="0"/>
-          <w:szCs w:val="20"/>
-          <w:shd w:val="clear" w:color="auto" w:fill="FFFFFF"/>
-        </w:rPr>
-        <w:t>]</w:t>
-      </w:r>
-      <w:r>
-        <w:rPr>
-          <w:rFonts w:ascii="나눔고딕" w:eastAsia="나눔고딕" w:hAnsi="나눔고딕" w:cs="굴림" w:hint="eastAsia"/>
-          <w:color w:val="333333"/>
-          <w:kern w:val="0"/>
-          <w:szCs w:val="20"/>
-          <w:shd w:val="clear" w:color="auto" w:fill="FFFFFF"/>
-        </w:rPr>
-        <w:t xml:space="preserve">, </w:t>
-      </w:r>
-      <w:r>
-        <w:rPr>
-          <w:rFonts w:ascii="나눔고딕" w:eastAsia="나눔고딕" w:hAnsi="나눔고딕" w:cs="굴림" w:hint="eastAsia"/>
-          <w:color w:val="333333"/>
-          <w:kern w:val="0"/>
-          <w:szCs w:val="20"/>
-          <w:shd w:val="clear" w:color="auto" w:fill="FFFFFF"/>
-        </w:rPr>
-        <w:t>[</w:t>
-      </w:r>
-      <w:r>
-        <w:rPr>
-          <w:rFonts w:ascii="나눔고딕" w:eastAsia="나눔고딕" w:hAnsi="나눔고딕" w:cs="굴림" w:hint="eastAsia"/>
-          <w:color w:val="333333"/>
-          <w:kern w:val="0"/>
-          <w:szCs w:val="20"/>
-          <w:shd w:val="clear" w:color="auto" w:fill="FFFFFF"/>
-        </w:rPr>
-        <w:t>2</w:t>
-      </w:r>
-      <w:r>
-        <w:rPr>
-          <w:rFonts w:ascii="나눔고딕" w:eastAsia="나눔고딕" w:hAnsi="나눔고딕" w:cs="굴림" w:hint="eastAsia"/>
-          <w:color w:val="333333"/>
-          <w:kern w:val="0"/>
-          <w:szCs w:val="20"/>
-          <w:shd w:val="clear" w:color="auto" w:fill="FFFFFF"/>
-        </w:rPr>
-        <w:t>,</w:t>
-      </w:r>
-      <w:r>
-        <w:rPr>
-          <w:rFonts w:ascii="나눔고딕" w:eastAsia="나눔고딕" w:hAnsi="나눔고딕" w:cs="굴림" w:hint="eastAsia"/>
-          <w:color w:val="333333"/>
-          <w:kern w:val="0"/>
-          <w:szCs w:val="20"/>
-          <w:shd w:val="clear" w:color="auto" w:fill="FFFFFF"/>
-        </w:rPr>
-        <w:t>3</w:t>
-      </w:r>
-      <w:r>
-        <w:rPr>
-          <w:rFonts w:ascii="나눔고딕" w:eastAsia="나눔고딕" w:hAnsi="나눔고딕" w:cs="굴림" w:hint="eastAsia"/>
-          <w:color w:val="333333"/>
-          <w:kern w:val="0"/>
-          <w:szCs w:val="20"/>
-          <w:shd w:val="clear" w:color="auto" w:fill="FFFFFF"/>
-        </w:rPr>
-        <w:t>]</w:t>
-      </w:r>
-      <w:r>
-        <w:rPr>
-          <w:rFonts w:ascii="나눔고딕" w:eastAsia="나눔고딕" w:hAnsi="나눔고딕" w:cs="굴림" w:hint="eastAsia"/>
-          <w:color w:val="333333"/>
-          <w:kern w:val="0"/>
-          <w:szCs w:val="20"/>
-          <w:shd w:val="clear" w:color="auto" w:fill="FFFFFF"/>
-        </w:rPr>
-        <w:t xml:space="preserve">, </w:t>
-      </w:r>
-      <w:r>
-        <w:rPr>
-          <w:rFonts w:ascii="나눔고딕" w:eastAsia="나눔고딕" w:hAnsi="나눔고딕" w:cs="굴림" w:hint="eastAsia"/>
-          <w:color w:val="333333"/>
-          <w:kern w:val="0"/>
-          <w:szCs w:val="20"/>
-          <w:shd w:val="clear" w:color="auto" w:fill="FFFFFF"/>
-        </w:rPr>
-        <w:t>[</w:t>
-      </w:r>
-      <w:r>
-        <w:rPr>
-          <w:rFonts w:ascii="나눔고딕" w:eastAsia="나눔고딕" w:hAnsi="나눔고딕" w:cs="굴림" w:hint="eastAsia"/>
-          <w:color w:val="333333"/>
-          <w:kern w:val="0"/>
-          <w:szCs w:val="20"/>
-          <w:shd w:val="clear" w:color="auto" w:fill="FFFFFF"/>
-        </w:rPr>
-        <w:t>3</w:t>
-      </w:r>
-      <w:r>
-        <w:rPr>
-          <w:rFonts w:ascii="나눔고딕" w:eastAsia="나눔고딕" w:hAnsi="나눔고딕" w:cs="굴림" w:hint="eastAsia"/>
-          <w:color w:val="333333"/>
-          <w:kern w:val="0"/>
-          <w:szCs w:val="20"/>
-          <w:shd w:val="clear" w:color="auto" w:fill="FFFFFF"/>
-        </w:rPr>
-        <w:t>,</w:t>
-      </w:r>
-      <w:r>
-        <w:rPr>
-          <w:rFonts w:ascii="나눔고딕" w:eastAsia="나눔고딕" w:hAnsi="나눔고딕" w:cs="굴림" w:hint="eastAsia"/>
-          <w:color w:val="333333"/>
-          <w:kern w:val="0"/>
-          <w:szCs w:val="20"/>
-          <w:shd w:val="clear" w:color="auto" w:fill="FFFFFF"/>
-        </w:rPr>
-        <w:t>4</w:t>
-      </w:r>
-      <w:r>
-        <w:rPr>
-          <w:rFonts w:ascii="나눔고딕" w:eastAsia="나눔고딕" w:hAnsi="나눔고딕" w:cs="굴림" w:hint="eastAsia"/>
-          <w:color w:val="333333"/>
-          <w:kern w:val="0"/>
-          <w:szCs w:val="20"/>
-          <w:shd w:val="clear" w:color="auto" w:fill="FFFFFF"/>
-        </w:rPr>
-        <w:t>]</w:t>
-      </w:r>
-      <w:r>
-        <w:rPr>
-          <w:rFonts w:ascii="나눔고딕" w:eastAsia="나눔고딕" w:hAnsi="나눔고딕" w:cs="굴림" w:hint="eastAsia"/>
-          <w:color w:val="333333"/>
-          <w:kern w:val="0"/>
-          <w:szCs w:val="20"/>
-          <w:shd w:val="clear" w:color="auto" w:fill="FFFFFF"/>
-        </w:rPr>
-        <w:t xml:space="preserve">, </w:t>
-      </w:r>
-      <w:r>
-        <w:rPr>
-          <w:rFonts w:ascii="나눔고딕" w:eastAsia="나눔고딕" w:hAnsi="나눔고딕" w:cs="굴림" w:hint="eastAsia"/>
-          <w:color w:val="333333"/>
-          <w:kern w:val="0"/>
-          <w:szCs w:val="20"/>
-          <w:shd w:val="clear" w:color="auto" w:fill="FFFFFF"/>
-        </w:rPr>
-        <w:t>[</w:t>
-      </w:r>
-      <w:r>
-        <w:rPr>
-          <w:rFonts w:ascii="나눔고딕" w:eastAsia="나눔고딕" w:hAnsi="나눔고딕" w:cs="굴림" w:hint="eastAsia"/>
-          <w:color w:val="333333"/>
-          <w:kern w:val="0"/>
-          <w:szCs w:val="20"/>
-          <w:shd w:val="clear" w:color="auto" w:fill="FFFFFF"/>
-        </w:rPr>
-        <w:t>4</w:t>
-      </w:r>
-      <w:r>
-        <w:rPr>
-          <w:rFonts w:ascii="나눔고딕" w:eastAsia="나눔고딕" w:hAnsi="나눔고딕" w:cs="굴림" w:hint="eastAsia"/>
-          <w:color w:val="333333"/>
-          <w:kern w:val="0"/>
-          <w:szCs w:val="20"/>
-          <w:shd w:val="clear" w:color="auto" w:fill="FFFFFF"/>
-        </w:rPr>
-        <w:t>,</w:t>
-      </w:r>
-      <w:r>
-        <w:rPr>
-          <w:rFonts w:ascii="나눔고딕" w:eastAsia="나눔고딕" w:hAnsi="나눔고딕" w:cs="굴림" w:hint="eastAsia"/>
-          <w:color w:val="333333"/>
-          <w:kern w:val="0"/>
-          <w:szCs w:val="20"/>
-          <w:shd w:val="clear" w:color="auto" w:fill="FFFFFF"/>
-        </w:rPr>
-        <w:t>0</w:t>
-      </w:r>
-      <w:r>
-        <w:rPr>
-          <w:rFonts w:ascii="나눔고딕" w:eastAsia="나눔고딕" w:hAnsi="나눔고딕" w:cs="굴림" w:hint="eastAsia"/>
-          <w:color w:val="333333"/>
-          <w:kern w:val="0"/>
-          <w:szCs w:val="20"/>
-          <w:shd w:val="clear" w:color="auto" w:fill="FFFFFF"/>
-        </w:rPr>
-        <w:t>]</w:t>
-      </w:r>
-      <w:r>
-        <w:rPr>
-          <w:rFonts w:ascii="나눔고딕" w:eastAsia="나눔고딕" w:hAnsi="나눔고딕" w:cs="굴림" w:hint="eastAsia"/>
-          <w:color w:val="333333"/>
-          <w:kern w:val="0"/>
-          <w:szCs w:val="20"/>
-          <w:shd w:val="clear" w:color="auto" w:fill="FFFFFF"/>
-        </w:rPr>
-        <w:t xml:space="preserve"> 이였던 방식을 </w:t>
-      </w:r>
-      <w:r>
-        <w:rPr>
-          <w:rFonts w:ascii="나눔고딕" w:eastAsia="나눔고딕" w:hAnsi="나눔고딕" w:cs="굴림" w:hint="eastAsia"/>
-          <w:color w:val="333333"/>
-          <w:kern w:val="0"/>
-          <w:szCs w:val="20"/>
-          <w:shd w:val="clear" w:color="auto" w:fill="FFFFFF"/>
-        </w:rPr>
-        <w:t xml:space="preserve">[0,1], [1,2], [2,3], [3,4], </w:t>
+        <w:t xml:space="preserve">기존에 [0,1], [1,2], [2,3], [3,4], [4,0] 이였던 방식을 [0,1], [1,2], [2,3], [3,4], </w:t>
       </w:r>
       <w:r>
         <w:rPr>
@@ -16415,51 +16147,7 @@
           <w:szCs w:val="20"/>
           <w:shd w:val="clear" w:color="auto" w:fill="FFFFFF"/>
         </w:rPr>
-        <w:t>[</w:t>
-      </w:r>
-      <w:r>
-        <w:rPr>
-          <w:rFonts w:ascii="나눔고딕" w:eastAsia="나눔고딕" w:hAnsi="나눔고딕" w:cs="굴림" w:hint="eastAsia"/>
-          <w:b/>
-          <w:color w:val="333333"/>
-          <w:kern w:val="0"/>
-          <w:szCs w:val="20"/>
-          <w:shd w:val="clear" w:color="auto" w:fill="FFFFFF"/>
-        </w:rPr>
-        <w:t>0</w:t>
-      </w:r>
-      <w:r>
-        <w:rPr>
-          <w:rFonts w:ascii="나눔고딕" w:eastAsia="나눔고딕" w:hAnsi="나눔고딕" w:cs="굴림" w:hint="eastAsia"/>
-          <w:b/>
-          <w:color w:val="333333"/>
-          <w:kern w:val="0"/>
-          <w:szCs w:val="20"/>
-          <w:shd w:val="clear" w:color="auto" w:fill="FFFFFF"/>
-        </w:rPr>
-        <w:t>,</w:t>
-      </w:r>
-      <w:r>
-        <w:rPr>
-          <w:rFonts w:ascii="나눔고딕" w:eastAsia="나눔고딕" w:hAnsi="나눔고딕" w:cs="굴림" w:hint="eastAsia"/>
-          <w:b/>
-          <w:color w:val="333333"/>
-          <w:kern w:val="0"/>
-          <w:szCs w:val="20"/>
-          <w:shd w:val="clear" w:color="auto" w:fill="FFFFFF"/>
-        </w:rPr>
-        <w:t>4</w:t>
-      </w:r>
-      <w:r>
-        <w:rPr>
-          <w:rFonts w:ascii="나눔고딕" w:eastAsia="나눔고딕" w:hAnsi="나눔고딕" w:cs="굴림" w:hint="eastAsia"/>
-          <w:b/>
-          <w:color w:val="333333"/>
-          <w:kern w:val="0"/>
-          <w:szCs w:val="20"/>
-          <w:shd w:val="clear" w:color="auto" w:fill="FFFFFF"/>
-        </w:rPr>
-        <w:t>]</w:t>
+        <w:t>[0,4]</w:t>
       </w:r>
       <w:r>
         <w:rPr>
@@ -16548,7 +16236,7 @@
         <w:spacing w:after="0"/>
         <w:ind w:firstLineChars="75" w:firstLine="141"/>
         <w:rPr>
-          <w:rFonts w:ascii="나눔고딕" w:eastAsia="나눔고딕" w:hAnsi="나눔고딕" w:cs="굴림" w:hint="eastAsia"/>
+          <w:rFonts w:ascii="나눔고딕" w:eastAsia="나눔고딕" w:hAnsi="나눔고딕" w:cs="굴림"/>
           <w:color w:val="333333"/>
           <w:kern w:val="0"/>
           <w:szCs w:val="20"/>
@@ -16987,7 +16675,7 @@
       <w:pPr>
         <w:pStyle w:val="a6"/>
         <w:rPr>
-          <w:rFonts w:ascii="나눔고딕" w:eastAsia="나눔고딕" w:hAnsi="나눔고딕" w:cs="굴림" w:hint="eastAsia"/>
+          <w:rFonts w:ascii="나눔고딕" w:eastAsia="나눔고딕" w:hAnsi="나눔고딕" w:cs="굴림"/>
           <w:b w:val="0"/>
           <w:color w:val="333333"/>
           <w:kern w:val="0"/>
@@ -17057,7 +16745,7 @@
         <w:spacing w:after="0"/>
         <w:ind w:firstLineChars="75" w:firstLine="141"/>
         <w:rPr>
-          <w:rFonts w:ascii="나눔고딕" w:eastAsia="나눔고딕" w:hAnsi="나눔고딕" w:cs="굴림" w:hint="eastAsia"/>
+          <w:rFonts w:ascii="나눔고딕" w:eastAsia="나눔고딕" w:hAnsi="나눔고딕" w:cs="굴림"/>
           <w:color w:val="333333"/>
           <w:kern w:val="0"/>
           <w:szCs w:val="20"/>
@@ -17118,19 +16806,7 @@
           <w:shd w:val="clear" w:color="auto" w:fill="FFFFFF"/>
         </w:rPr>
         <w:lastRenderedPageBreak/>
-        <w:t>3</w:t>
-      </w:r>
-      <w:r>
-        <w:rPr>
-          <w:rFonts w:ascii="나눔고딕" w:eastAsia="나눔고딕" w:hAnsi="나눔고딕" w:cs="굴림" w:hint="eastAsia"/>
-          <w:b/>
-          <w:color w:val="333333"/>
-          <w:kern w:val="0"/>
-          <w:sz w:val="28"/>
-          <w:szCs w:val="28"/>
-          <w:shd w:val="clear" w:color="auto" w:fill="FFFFFF"/>
-        </w:rPr>
-        <w:t xml:space="preserve">. Deadlock을 </w:t>
+        <w:t xml:space="preserve">3. Deadlock을 </w:t>
       </w:r>
       <w:r>
         <w:rPr>
@@ -17162,7 +16838,7 @@
         <w:spacing w:after="0"/>
         <w:ind w:firstLineChars="75" w:firstLine="141"/>
         <w:rPr>
-          <w:rFonts w:ascii="나눔고딕" w:eastAsia="나눔고딕" w:hAnsi="나눔고딕" w:cs="굴림" w:hint="eastAsia"/>
+          <w:rFonts w:ascii="나눔고딕" w:eastAsia="나눔고딕" w:hAnsi="나눔고딕" w:cs="굴림"/>
           <w:color w:val="333333"/>
           <w:kern w:val="0"/>
           <w:szCs w:val="20"/>
@@ -24336,7 +24012,7 @@
         <w:spacing w:after="0"/>
         <w:ind w:firstLineChars="75" w:firstLine="141"/>
         <w:rPr>
-          <w:rFonts w:ascii="나눔고딕" w:eastAsia="나눔고딕" w:hAnsi="나눔고딕" w:cs="굴림" w:hint="eastAsia"/>
+          <w:rFonts w:ascii="나눔고딕" w:eastAsia="나눔고딕" w:hAnsi="나눔고딕" w:cs="굴림"/>
           <w:color w:val="333333"/>
           <w:kern w:val="0"/>
           <w:szCs w:val="20"/>
@@ -24422,7 +24098,7 @@
         <w:spacing w:after="0"/>
         <w:ind w:firstLineChars="75" w:firstLine="141"/>
         <w:rPr>
-          <w:rFonts w:ascii="나눔고딕" w:eastAsia="나눔고딕" w:hAnsi="나눔고딕" w:cs="굴림" w:hint="eastAsia"/>
+          <w:rFonts w:ascii="나눔고딕" w:eastAsia="나눔고딕" w:hAnsi="나눔고딕" w:cs="굴림"/>
           <w:color w:val="333333"/>
           <w:kern w:val="0"/>
           <w:szCs w:val="20"/>
@@ -24784,14 +24460,13 @@
       <w:pPr>
         <w:pStyle w:val="a6"/>
         <w:rPr>
-          <w:rFonts w:ascii="나눔고딕" w:eastAsia="나눔고딕" w:hAnsi="나눔고딕" w:cs="굴림" w:hint="eastAsia"/>
+          <w:rFonts w:ascii="나눔고딕" w:eastAsia="나눔고딕" w:hAnsi="나눔고딕" w:cs="굴림"/>
           <w:b w:val="0"/>
           <w:color w:val="333333"/>
           <w:kern w:val="0"/>
           <w:shd w:val="clear" w:color="auto" w:fill="FFFFFF"/>
         </w:rPr>
       </w:pPr>
-      <w:proofErr w:type="gramStart"/>
       <w:r>
         <w:rPr>
           <w:rFonts w:ascii="나눔고딕" w:eastAsia="나눔고딕" w:hAnsi="나눔고딕"/>
@@ -24799,7 +24474,6 @@
         </w:rPr>
         <w:t xml:space="preserve">Screen </w:t>
       </w:r>
-      <w:proofErr w:type="gramEnd"/>
       <w:r>
         <w:rPr>
           <w:rFonts w:ascii="나눔고딕" w:eastAsia="나눔고딕" w:hAnsi="나눔고딕"/>
@@ -24836,21 +24510,12 @@
         </w:rPr>
         <w:fldChar w:fldCharType="end"/>
       </w:r>
-      <w:proofErr w:type="gramStart"/>
       <w:r>
         <w:rPr>
           <w:rFonts w:ascii="나눔고딕" w:eastAsia="나눔고딕" w:hAnsi="나눔고딕" w:hint="eastAsia"/>
           <w:b w:val="0"/>
         </w:rPr>
-        <w:t>.</w:t>
-      </w:r>
-      <w:proofErr w:type="gramEnd"/>
-      <w:r>
-        <w:rPr>
-          <w:rFonts w:ascii="나눔고딕" w:eastAsia="나눔고딕" w:hAnsi="나눔고딕" w:hint="eastAsia"/>
-          <w:b w:val="0"/>
-        </w:rPr>
-        <w:t xml:space="preserve"> Hold &amp;</w:t>
+        <w:t>. Hold &amp;</w:t>
       </w:r>
       <w:r>
         <w:rPr>
@@ -24987,7 +24652,7 @@
       <w:pPr>
         <w:pStyle w:val="a6"/>
         <w:rPr>
-          <w:rFonts w:ascii="나눔고딕" w:eastAsia="나눔고딕" w:hAnsi="나눔고딕" w:cs="굴림" w:hint="eastAsia"/>
+          <w:rFonts w:ascii="나눔고딕" w:eastAsia="나눔고딕" w:hAnsi="나눔고딕" w:cs="굴림"/>
           <w:b w:val="0"/>
           <w:color w:val="333333"/>
           <w:kern w:val="0"/>
@@ -25044,21 +24709,7 @@
           <w:rFonts w:ascii="나눔고딕" w:eastAsia="나눔고딕" w:hAnsi="나눔고딕" w:hint="eastAsia"/>
           <w:b w:val="0"/>
         </w:rPr>
-        <w:t xml:space="preserve">. </w:t>
-      </w:r>
-      <w:r>
-        <w:rPr>
-          <w:rFonts w:ascii="나눔고딕" w:eastAsia="나눔고딕" w:hAnsi="나눔고딕" w:hint="eastAsia"/>
-          <w:b w:val="0"/>
-        </w:rPr>
-        <w:t>Hold &amp; Wait Prevention 실행화면</w:t>
-      </w:r>
-      <w:r>
-        <w:rPr>
-          <w:rFonts w:ascii="나눔고딕" w:eastAsia="나눔고딕" w:hAnsi="나눔고딕" w:hint="eastAsia"/>
-          <w:b w:val="0"/>
-        </w:rPr>
-        <w:t xml:space="preserve"> (</w:t>
+        <w:t>. Hold &amp; Wait Prevention 실행화면 (</w:t>
       </w:r>
       <w:proofErr w:type="spellStart"/>
       <w:r>
@@ -25100,9 +24751,10 @@
           <w:szCs w:val="28"/>
           <w:shd w:val="clear" w:color="auto" w:fill="FFFFFF"/>
         </w:rPr>
-        <w:t xml:space="preserve">3. </w:t>
+        <w:t>4</w:t>
       </w:r>
-      <w:proofErr w:type="gramStart"/>
+      <w:bookmarkStart w:id="0" w:name="_GoBack"/>
+      <w:bookmarkEnd w:id="0"/>
       <w:r>
         <w:rPr>
           <w:rFonts w:ascii="나눔고딕" w:eastAsia="나눔고딕" w:hAnsi="나눔고딕" w:cs="굴림" w:hint="eastAsia"/>
@@ -25113,20 +24765,7 @@
           <w:szCs w:val="28"/>
           <w:shd w:val="clear" w:color="auto" w:fill="FFFFFF"/>
         </w:rPr>
-        <w:t>기타 :</w:t>
-      </w:r>
-      <w:proofErr w:type="gramEnd"/>
-      <w:r>
-        <w:rPr>
-          <w:rFonts w:ascii="나눔고딕" w:eastAsia="나눔고딕" w:hAnsi="나눔고딕" w:cs="굴림" w:hint="eastAsia"/>
-          <w:b/>
-          <w:color w:val="333333"/>
-          <w:kern w:val="0"/>
-          <w:sz w:val="28"/>
-          <w:szCs w:val="28"/>
-          <w:shd w:val="clear" w:color="auto" w:fill="FFFFFF"/>
-        </w:rPr>
-        <w:t xml:space="preserve"> 개발환경, 실행화면</w:t>
+        <w:t>. 기타 : 개발환경, 실행화면</w:t>
       </w:r>
     </w:p>
     <w:p>
@@ -25147,7 +24786,7 @@
         <w:spacing w:after="0"/>
         <w:ind w:firstLineChars="75" w:firstLine="141"/>
         <w:rPr>
-          <w:rFonts w:ascii="나눔고딕" w:eastAsia="나눔고딕" w:hAnsi="나눔고딕" w:cs="굴림" w:hint="eastAsia"/>
+          <w:rFonts w:ascii="나눔고딕" w:eastAsia="나눔고딕" w:hAnsi="나눔고딕" w:cs="굴림"/>
           <w:color w:val="333333"/>
           <w:kern w:val="0"/>
           <w:szCs w:val="20"/>
@@ -25426,7 +25065,6 @@
           <w:b w:val="0"/>
         </w:rPr>
       </w:pPr>
-      <w:bookmarkStart w:id="0" w:name="_GoBack"/>
       <w:r>
         <w:rPr>
           <w:rFonts w:ascii="나눔고딕" w:eastAsia="나눔고딕" w:hAnsi="나눔고딕"/>
@@ -25477,7 +25115,6 @@
         </w:rPr>
         <w:t>. Putty 실행화면</w:t>
       </w:r>
-      <w:bookmarkEnd w:id="0"/>
     </w:p>
     <w:sectPr>
       <w:pgSz w:w="11906" w:h="16838"/>
@@ -26262,36 +25899,6 @@
         </w:p>
       </w:docPartBody>
     </w:docPart>
-    <w:docPart>
-      <w:docPartPr>
-        <w:name w:val="0A1A079FCADF45DBBF78CFE9EA9AC9BA"/>
-        <w:category>
-          <w:name w:val="일반"/>
-          <w:gallery w:val="placeholder"/>
-        </w:category>
-        <w:types>
-          <w:type w:val="bbPlcHdr"/>
-        </w:types>
-        <w:behaviors>
-          <w:behavior w:val="content"/>
-        </w:behaviors>
-        <w:guid w:val="{18F6FF01-12CB-43B5-A3D5-0F5D8CB4446D}"/>
-      </w:docPartPr>
-      <w:docPartBody>
-        <w:p>
-          <w:pPr>
-            <w:pStyle w:val="0A1A079FCADF45DBBF78CFE9EA9AC9BA"/>
-          </w:pPr>
-          <w:r>
-            <w:rPr>
-              <w:color w:val="4F81BD" w:themeColor="accent1"/>
-              <w:lang w:val="ko-KR"/>
-            </w:rPr>
-            <w:t>[만든 이 이름 입력]</w:t>
-          </w:r>
-        </w:p>
-      </w:docPartBody>
-    </w:docPart>
   </w:docParts>
 </w:glossaryDocument>
 </file>
@@ -26338,8 +25945,9 @@
     <w:panose1 w:val="020B0604020202030204"/>
     <w:charset w:val="00"/>
     <w:family w:val="swiss"/>
+    <w:notTrueType/>
     <w:pitch w:val="variable"/>
-    <w:sig w:usb0="00000007" w:usb1="00000000" w:usb2="00000000" w:usb3="00000000" w:csb0="00000093" w:csb1="00000000"/>
+    <w:sig w:usb0="00000003" w:usb1="00000000" w:usb2="00000000" w:usb3="00000000" w:csb0="00000001" w:csb1="00000000"/>
   </w:font>
   <w:font w:name="Consolas">
     <w:panose1 w:val="020B0609020204030204"/>
@@ -26380,6 +25988,7 @@
     <w:rsid w:val="001D31C0"/>
     <w:rsid w:val="009A2BCD"/>
     <w:rsid w:val="00D34DDD"/>
+    <w:rsid w:val="00DA4BF8"/>
     <w:rsid w:val="00E627AB"/>
   </w:rsids>
   <m:mathPr>
@@ -27178,7 +26787,7 @@
   <a:extraClrSchemeLst/>
   <a:extLst>
     <a:ext uri="{05A4C25C-085E-4340-85A3-A5531E510DB2}">
-      <thm15:themeFamily xmlns:thm15="http://schemas.microsoft.com/office/thememl/2012/main" xmlns="" name="Office Theme" id="{62F939B6-93AF-4DB8-9C6B-D6C7DFDC589F}" vid="{4A3C46E8-61CC-4603-A589-7422A47A8E4A}"/>
+      <thm15:themeFamily xmlns="" xmlns:thm15="http://schemas.microsoft.com/office/thememl/2012/main" name="Office Theme" id="{62F939B6-93AF-4DB8-9C6B-D6C7DFDC589F}" vid="{4A3C46E8-61CC-4603-A589-7422A47A8E4A}"/>
     </a:ext>
   </a:extLst>
 </a:theme>
@@ -27208,7 +26817,7 @@
 </file>
 
 <file path=customXml/itemProps2.xml><?xml version="1.0" encoding="utf-8"?>
-<ds:datastoreItem xmlns:ds="http://schemas.openxmlformats.org/officeDocument/2006/customXml" ds:itemID="{3439286D-E339-44EB-984D-9B136A361FBA}">
+<ds:datastoreItem xmlns:ds="http://schemas.openxmlformats.org/officeDocument/2006/customXml" ds:itemID="{E62D9328-C937-4943-95FA-7DAC0C053104}">
   <ds:schemaRefs>
     <ds:schemaRef ds:uri="http://schemas.openxmlformats.org/officeDocument/2006/bibliography"/>
   </ds:schemaRefs>
